--- a/实验九/冯少浦阅读笔记.docx
+++ b/实验九/冯少浦阅读笔记.docx
@@ -23,13 +23,23 @@
           <w:tab w:val="left" w:pos="14656"/>
         </w:tabs>
         <w:spacing w:after="0" w:line="240" w:lineRule="auto"/>
-        <w:rPr>
-          <w:rFonts w:ascii="微软雅黑" w:eastAsia="微软雅黑" w:hAnsi="微软雅黑" w:cs="微软雅黑"/>
-          <w:color w:val="000000"/>
-          <w:sz w:val="20"/>
-          <w:szCs w:val="20"/>
-        </w:rPr>
-      </w:pPr>
+        <w:ind w:firstLineChars="500" w:firstLine="1000"/>
+        <w:rPr>
+          <w:rFonts w:ascii="微软雅黑" w:eastAsia="微软雅黑" w:hAnsi="微软雅黑" w:cs="微软雅黑"/>
+          <w:color w:val="000000"/>
+          <w:sz w:val="20"/>
+          <w:szCs w:val="20"/>
+        </w:rPr>
+      </w:pPr>
+      <w:r>
+        <w:rPr>
+          <w:rFonts w:ascii="微软雅黑" w:eastAsia="微软雅黑" w:hAnsi="微软雅黑" w:cs="微软雅黑" w:hint="eastAsia"/>
+          <w:color w:val="000000"/>
+          <w:sz w:val="20"/>
+          <w:szCs w:val="20"/>
+        </w:rPr>
+        <w:t>阅读书籍：</w:t>
+      </w:r>
       <w:r>
         <w:rPr>
           <w:rFonts w:ascii="微软雅黑" w:eastAsia="微软雅黑" w:hAnsi="微软雅黑" w:cs="微软雅黑" w:hint="eastAsia"/>
@@ -70,22 +80,41 @@
           <w:tab w:val="left" w:pos="14656"/>
         </w:tabs>
         <w:spacing w:after="0" w:line="240" w:lineRule="auto"/>
-        <w:ind w:firstLineChars="600" w:firstLine="1200"/>
-        <w:rPr>
-          <w:rFonts w:ascii="微软雅黑" w:eastAsia="微软雅黑" w:hAnsi="微软雅黑" w:cs="微软雅黑"/>
-          <w:color w:val="000000"/>
-          <w:sz w:val="20"/>
-          <w:szCs w:val="20"/>
-        </w:rPr>
-      </w:pPr>
-      <w:r>
-        <w:rPr>
-          <w:rFonts w:ascii="微软雅黑" w:eastAsia="微软雅黑" w:hAnsi="微软雅黑" w:cs="微软雅黑"/>
-          <w:color w:val="000000"/>
-          <w:sz w:val="20"/>
-          <w:szCs w:val="20"/>
-        </w:rPr>
-        <w:t>8. Modi</w:t>
+        <w:ind w:firstLineChars="700" w:firstLine="1400"/>
+        <w:rPr>
+          <w:rFonts w:ascii="微软雅黑" w:eastAsia="微软雅黑" w:hAnsi="微软雅黑" w:cs="微软雅黑"/>
+          <w:color w:val="000000"/>
+          <w:sz w:val="20"/>
+          <w:szCs w:val="20"/>
+        </w:rPr>
+      </w:pPr>
+      <w:r>
+        <w:rPr>
+          <w:rFonts w:ascii="微软雅黑" w:eastAsia="微软雅黑" w:hAnsi="微软雅黑" w:cs="微软雅黑" w:hint="eastAsia"/>
+          <w:color w:val="000000"/>
+          <w:sz w:val="20"/>
+          <w:szCs w:val="20"/>
+        </w:rPr>
+        <w:t>第八章</w:t>
+      </w:r>
+      <w:r>
+        <w:rPr>
+          <w:rFonts w:ascii="微软雅黑" w:eastAsia="微软雅黑" w:hAnsi="微软雅黑" w:cs="微软雅黑"/>
+          <w:color w:val="000000"/>
+          <w:sz w:val="20"/>
+          <w:szCs w:val="20"/>
+        </w:rPr>
+        <w:t xml:space="preserve">8. </w:t>
+      </w:r>
+      <w:proofErr w:type="spellStart"/>
+      <w:r>
+        <w:rPr>
+          <w:rFonts w:ascii="微软雅黑" w:eastAsia="微软雅黑" w:hAnsi="微软雅黑" w:cs="微软雅黑"/>
+          <w:color w:val="000000"/>
+          <w:sz w:val="20"/>
+          <w:szCs w:val="20"/>
+        </w:rPr>
+        <w:t>Modi</w:t>
       </w:r>
       <w:r>
         <w:rPr>
@@ -105,6 +134,7 @@
         </w:rPr>
         <w:t>ability</w:t>
       </w:r>
+      <w:proofErr w:type="spellEnd"/>
       <w:r>
         <w:rPr>
           <w:rFonts w:ascii="微软雅黑" w:eastAsia="微软雅黑" w:hAnsi="微软雅黑" w:cs="微软雅黑" w:hint="eastAsia"/>
@@ -145,6 +175,7 @@
           <w:tab w:val="left" w:pos="14656"/>
         </w:tabs>
         <w:spacing w:after="0" w:line="240" w:lineRule="auto"/>
+        <w:ind w:firstLineChars="1400" w:firstLine="2800"/>
         <w:rPr>
           <w:rFonts w:ascii="微软雅黑" w:eastAsia="微软雅黑" w:hAnsi="微软雅黑" w:cs="微软雅黑"/>
           <w:color w:val="000000"/>
@@ -186,16 +217,13 @@
         <w:rPr>
           <w:rFonts w:ascii="微软雅黑" w:eastAsia="微软雅黑" w:hAnsi="微软雅黑" w:cs="微软雅黑"/>
           <w:color w:val="000000"/>
-          <w:sz w:val="20"/>
-          <w:szCs w:val="20"/>
-        </w:rPr>
-      </w:pPr>
-      <w:r>
-        <w:rPr>
-          <w:rFonts w:ascii="微软雅黑" w:eastAsia="微软雅黑" w:hAnsi="微软雅黑" w:cs="微软雅黑"/>
-          <w:color w:val="000000"/>
-          <w:sz w:val="20"/>
-          <w:szCs w:val="20"/>
+        </w:rPr>
+      </w:pPr>
+      <w:proofErr w:type="spellStart"/>
+      <w:r>
+        <w:rPr>
+          <w:rFonts w:ascii="微软雅黑" w:eastAsia="微软雅黑" w:hAnsi="微软雅黑" w:cs="微软雅黑"/>
+          <w:color w:val="000000"/>
         </w:rPr>
         <w:t>M</w:t>
       </w:r>
@@ -203,8 +231,6 @@
         <w:rPr>
           <w:rFonts w:ascii="微软雅黑" w:eastAsia="微软雅黑" w:hAnsi="微软雅黑" w:cs="微软雅黑" w:hint="eastAsia"/>
           <w:color w:val="000000"/>
-          <w:sz w:val="20"/>
-          <w:szCs w:val="20"/>
         </w:rPr>
         <w:t>o</w:t>
       </w:r>
@@ -212,19 +238,16 @@
         <w:rPr>
           <w:rFonts w:ascii="微软雅黑" w:eastAsia="微软雅黑" w:hAnsi="微软雅黑" w:cs="微软雅黑"/>
           <w:color w:val="000000"/>
-          <w:sz w:val="20"/>
-          <w:szCs w:val="20"/>
         </w:rPr>
         <w:t>difabilty</w:t>
       </w:r>
-      <w:r>
-        <w:rPr>
-          <w:rFonts w:ascii="微软雅黑" w:eastAsia="微软雅黑" w:hAnsi="微软雅黑" w:cs="微软雅黑" w:hint="eastAsia"/>
-          <w:color w:val="000000"/>
-          <w:sz w:val="20"/>
-          <w:szCs w:val="20"/>
-        </w:rPr>
-        <w:t>是什么？简单来说是软件的可修改性，宇宙中唯一不变的是改变，用户的需求，新的软硬件平台，协议的改变，旧功能的删减都需要程序的更改，因此对软件体系结构来说可修改性很重要。</w:t>
+      <w:proofErr w:type="spellEnd"/>
+      <w:r>
+        <w:rPr>
+          <w:rFonts w:ascii="微软雅黑" w:eastAsia="微软雅黑" w:hAnsi="微软雅黑" w:cs="微软雅黑" w:hint="eastAsia"/>
+          <w:color w:val="000000"/>
+        </w:rPr>
+        <w:t>是什么？</w:t>
       </w:r>
     </w:p>
     <w:p>
@@ -261,6 +284,96 @@
           <w:color w:val="000000"/>
           <w:sz w:val="20"/>
           <w:szCs w:val="20"/>
+        </w:rPr>
+        <w:t>简单来说是软件的可修改性，宇宙中唯一不变的是改变，用户的需求，新的软硬件平台，协议的改变，</w:t>
+      </w:r>
+      <w:proofErr w:type="gramStart"/>
+      <w:r>
+        <w:rPr>
+          <w:rFonts w:ascii="微软雅黑" w:eastAsia="微软雅黑" w:hAnsi="微软雅黑" w:cs="微软雅黑" w:hint="eastAsia"/>
+          <w:color w:val="000000"/>
+          <w:sz w:val="20"/>
+          <w:szCs w:val="20"/>
+        </w:rPr>
+        <w:t>旧功能</w:t>
+      </w:r>
+      <w:proofErr w:type="gramEnd"/>
+      <w:r>
+        <w:rPr>
+          <w:rFonts w:ascii="微软雅黑" w:eastAsia="微软雅黑" w:hAnsi="微软雅黑" w:cs="微软雅黑" w:hint="eastAsia"/>
+          <w:color w:val="000000"/>
+          <w:sz w:val="20"/>
+          <w:szCs w:val="20"/>
+        </w:rPr>
+        <w:t>的删减都需要程序的更改，因此对软件体系结构来说可修改性很重要。</w:t>
+      </w:r>
+    </w:p>
+    <w:p>
+      <w:pPr>
+        <w:tabs>
+          <w:tab w:val="left" w:pos="916"/>
+          <w:tab w:val="left" w:pos="1832"/>
+          <w:tab w:val="left" w:pos="2748"/>
+          <w:tab w:val="left" w:pos="3664"/>
+          <w:tab w:val="left" w:pos="4580"/>
+          <w:tab w:val="left" w:pos="5496"/>
+          <w:tab w:val="left" w:pos="6412"/>
+          <w:tab w:val="left" w:pos="7328"/>
+          <w:tab w:val="left" w:pos="8244"/>
+          <w:tab w:val="left" w:pos="9160"/>
+          <w:tab w:val="left" w:pos="10076"/>
+          <w:tab w:val="left" w:pos="10992"/>
+          <w:tab w:val="left" w:pos="11908"/>
+          <w:tab w:val="left" w:pos="12824"/>
+          <w:tab w:val="left" w:pos="13740"/>
+          <w:tab w:val="left" w:pos="14656"/>
+        </w:tabs>
+        <w:spacing w:after="0" w:line="240" w:lineRule="auto"/>
+        <w:rPr>
+          <w:rFonts w:ascii="微软雅黑" w:eastAsia="微软雅黑" w:hAnsi="微软雅黑" w:cs="微软雅黑"/>
+          <w:color w:val="000000"/>
+        </w:rPr>
+      </w:pPr>
+      <w:r>
+        <w:rPr>
+          <w:rFonts w:ascii="微软雅黑" w:eastAsia="微软雅黑" w:hAnsi="微软雅黑" w:cs="微软雅黑" w:hint="eastAsia"/>
+          <w:color w:val="000000"/>
+        </w:rPr>
+        <w:t>关于</w:t>
+      </w:r>
+      <w:proofErr w:type="spellStart"/>
+      <w:r>
+        <w:rPr>
+          <w:rFonts w:ascii="微软雅黑" w:eastAsia="微软雅黑" w:hAnsi="微软雅黑" w:cs="微软雅黑"/>
+          <w:color w:val="000000"/>
+          <w:sz w:val="28"/>
+          <w:szCs w:val="28"/>
+        </w:rPr>
+        <w:t>M</w:t>
+      </w:r>
+      <w:r>
+        <w:rPr>
+          <w:rFonts w:ascii="微软雅黑" w:eastAsia="微软雅黑" w:hAnsi="微软雅黑" w:cs="微软雅黑" w:hint="eastAsia"/>
+          <w:color w:val="000000"/>
+          <w:sz w:val="28"/>
+          <w:szCs w:val="28"/>
+        </w:rPr>
+        <w:t>o</w:t>
+      </w:r>
+      <w:r>
+        <w:rPr>
+          <w:rFonts w:ascii="微软雅黑" w:eastAsia="微软雅黑" w:hAnsi="微软雅黑" w:cs="微软雅黑"/>
+          <w:color w:val="000000"/>
+          <w:sz w:val="28"/>
+          <w:szCs w:val="28"/>
+        </w:rPr>
+        <w:t>difabilty</w:t>
+      </w:r>
+      <w:proofErr w:type="spellEnd"/>
+      <w:r>
+        <w:rPr>
+          <w:rFonts w:ascii="微软雅黑" w:eastAsia="微软雅黑" w:hAnsi="微软雅黑" w:cs="微软雅黑" w:hint="eastAsia"/>
+          <w:color w:val="000000"/>
         </w:rPr>
         <w:t>需要关注的4个问题：</w:t>
       </w:r>
@@ -381,20 +494,40 @@
         <w:spacing w:after="0" w:line="240" w:lineRule="auto"/>
         <w:ind w:firstLineChars="0"/>
         <w:rPr>
-          <w:rFonts w:ascii="微软雅黑" w:eastAsia="微软雅黑" w:hAnsi="微软雅黑" w:cs="微软雅黑" w:hint="eastAsia"/>
-          <w:color w:val="000000"/>
-          <w:sz w:val="20"/>
-          <w:szCs w:val="20"/>
-        </w:rPr>
-      </w:pPr>
-      <w:r>
-        <w:rPr>
-          <w:rFonts w:ascii="微软雅黑" w:eastAsia="微软雅黑" w:hAnsi="微软雅黑" w:cs="微软雅黑" w:hint="eastAsia"/>
-          <w:color w:val="000000"/>
-          <w:sz w:val="20"/>
-          <w:szCs w:val="20"/>
-        </w:rPr>
-        <w:t>改变合适会发生？由谁造成？</w:t>
+          <w:rFonts w:ascii="微软雅黑" w:eastAsia="微软雅黑" w:hAnsi="微软雅黑" w:cs="微软雅黑"/>
+          <w:color w:val="000000"/>
+          <w:sz w:val="20"/>
+          <w:szCs w:val="20"/>
+        </w:rPr>
+      </w:pPr>
+      <w:r>
+        <w:rPr>
+          <w:rFonts w:ascii="微软雅黑" w:eastAsia="微软雅黑" w:hAnsi="微软雅黑" w:cs="微软雅黑" w:hint="eastAsia"/>
+          <w:color w:val="000000"/>
+          <w:sz w:val="20"/>
+          <w:szCs w:val="20"/>
+        </w:rPr>
+        <w:t>改变</w:t>
+      </w:r>
+      <w:proofErr w:type="gramStart"/>
+      <w:r>
+        <w:rPr>
+          <w:rFonts w:ascii="微软雅黑" w:eastAsia="微软雅黑" w:hAnsi="微软雅黑" w:cs="微软雅黑" w:hint="eastAsia"/>
+          <w:color w:val="000000"/>
+          <w:sz w:val="20"/>
+          <w:szCs w:val="20"/>
+        </w:rPr>
+        <w:t>合适会</w:t>
+      </w:r>
+      <w:proofErr w:type="gramEnd"/>
+      <w:r>
+        <w:rPr>
+          <w:rFonts w:ascii="微软雅黑" w:eastAsia="微软雅黑" w:hAnsi="微软雅黑" w:cs="微软雅黑" w:hint="eastAsia"/>
+          <w:color w:val="000000"/>
+          <w:sz w:val="20"/>
+          <w:szCs w:val="20"/>
+        </w:rPr>
+        <w:t>发生？由谁造成？</w:t>
       </w:r>
     </w:p>
     <w:p>
@@ -417,24 +550,43 @@
       <w:pPr>
         <w:pStyle w:val="a3"/>
         <w:ind w:left="360" w:firstLineChars="0" w:firstLine="0"/>
+      </w:pPr>
+      <w:r>
         <w:rPr>
           <w:rFonts w:hint="eastAsia"/>
         </w:rPr>
-      </w:pPr>
+        <w:t>给出了判断是否值得引入增强</w:t>
+      </w:r>
+      <w:proofErr w:type="spellStart"/>
       <w:r>
         <w:rPr>
           <w:rFonts w:hint="eastAsia"/>
         </w:rPr>
-        <w:t>给出了判断是否值得引入增强M</w:t>
+        <w:t>M</w:t>
       </w:r>
       <w:r>
         <w:t>odifabilty</w:t>
       </w:r>
+      <w:proofErr w:type="spellEnd"/>
       <w:r>
         <w:rPr>
           <w:rFonts w:hint="eastAsia"/>
         </w:rPr>
-        <w:t>的机制的判断不等式，假如该不等式成立，说明引入该M</w:t>
+        <w:t>的机制的</w:t>
+      </w:r>
+      <w:r>
+        <w:rPr>
+          <w:rFonts w:hint="eastAsia"/>
+          <w:b/>
+          <w:bCs/>
+        </w:rPr>
+        <w:t>判断不等式</w:t>
+      </w:r>
+      <w:r>
+        <w:rPr>
+          <w:rFonts w:hint="eastAsia"/>
+        </w:rPr>
+        <w:t>，假如该不等式成立，说明引入该M</w:t>
       </w:r>
       <w:r>
         <w:t>echanism</w:t>
@@ -459,9 +611,6 @@
       <w:pPr>
         <w:pStyle w:val="a3"/>
         <w:ind w:left="360" w:firstLineChars="0" w:firstLine="0"/>
-        <w:rPr>
-          <w:rFonts w:hint="eastAsia"/>
-        </w:rPr>
       </w:pPr>
       <w:r>
         <w:rPr>
@@ -496,52 +645,89 @@
       </w:r>
     </w:p>
     <w:p>
+      <w:pPr>
+        <w:rPr>
+          <w:sz w:val="28"/>
+          <w:szCs w:val="28"/>
+        </w:rPr>
+      </w:pPr>
+      <w:proofErr w:type="spellStart"/>
       <w:r>
         <w:rPr>
           <w:rFonts w:hint="eastAsia"/>
+          <w:sz w:val="28"/>
+          <w:szCs w:val="28"/>
         </w:rPr>
         <w:t>M</w:t>
       </w:r>
       <w:r>
+        <w:rPr>
+          <w:sz w:val="28"/>
+          <w:szCs w:val="28"/>
+        </w:rPr>
         <w:t>odifabilty</w:t>
       </w:r>
+      <w:proofErr w:type="spellEnd"/>
       <w:r>
         <w:rPr>
           <w:rFonts w:hint="eastAsia"/>
+          <w:sz w:val="28"/>
+          <w:szCs w:val="28"/>
         </w:rPr>
         <w:t>的几个特化的F</w:t>
       </w:r>
       <w:r>
+        <w:rPr>
+          <w:sz w:val="28"/>
+          <w:szCs w:val="28"/>
+        </w:rPr>
         <w:t>lavor</w:t>
       </w:r>
       <w:r>
         <w:rPr>
           <w:rFonts w:hint="eastAsia"/>
+          <w:sz w:val="28"/>
+          <w:szCs w:val="28"/>
         </w:rPr>
         <w:t>：</w:t>
       </w:r>
     </w:p>
     <w:p>
-      <w:r>
-        <w:t>Variability</w:t>
-      </w:r>
-      <w:r>
-        <w:t>:</w:t>
+      <w:pPr>
+        <w:ind w:firstLine="420"/>
+      </w:pPr>
+      <w:r>
+        <w:t>Variability:</w:t>
       </w:r>
       <w:r>
         <w:rPr>
           <w:rFonts w:hint="eastAsia"/>
         </w:rPr>
-        <w:t>指系统应对预计计划中某些特征的不同变化的能力。大概的理解就是假如我们设计的程序设计算a</w:t>
+        <w:t>指系统应对预计计划中某些特征的不同变化的能力。大概的理解就是假如我们设计的程序设计算</w:t>
+      </w:r>
+      <w:proofErr w:type="spellStart"/>
+      <w:r>
+        <w:rPr>
+          <w:rFonts w:hint="eastAsia"/>
+        </w:rPr>
+        <w:t>a</w:t>
       </w:r>
       <w:r>
         <w:t>+b</w:t>
       </w:r>
+      <w:proofErr w:type="spellEnd"/>
       <w:r>
         <w:rPr>
           <w:rFonts w:hint="eastAsia"/>
         </w:rPr>
-        <w:t>，那么就要对a</w:t>
+        <w:t>，那么就要对</w:t>
+      </w:r>
+      <w:proofErr w:type="spellStart"/>
+      <w:r>
+        <w:rPr>
+          <w:rFonts w:hint="eastAsia"/>
+        </w:rPr>
+        <w:t>a</w:t>
       </w:r>
       <w:r>
         <w:t>+</w:t>
@@ -550,17 +736,25 @@
         <w:rPr>
           <w:rFonts w:hint="eastAsia"/>
         </w:rPr>
-        <w:t>b的所有不同取值都尽量可以计算</w:t>
-      </w:r>
+        <w:t>b</w:t>
+      </w:r>
+      <w:proofErr w:type="spellEnd"/>
       <w:r>
         <w:rPr>
           <w:rFonts w:hint="eastAsia"/>
         </w:rPr>
+        <w:t>的所有不同取值都尽量可以计算</w:t>
+      </w:r>
+      <w:r>
+        <w:rPr>
+          <w:rFonts w:hint="eastAsia"/>
+        </w:rPr>
         <w:t>,强调的是计划中的。</w:t>
       </w:r>
     </w:p>
     <w:p>
       <w:pPr>
+        <w:ind w:firstLine="420"/>
         <w:rPr>
           <w:rFonts w:ascii="微软雅黑" w:eastAsia="微软雅黑" w:hAnsi="微软雅黑" w:cs="微软雅黑"/>
           <w:color w:val="000000"/>
@@ -625,6 +819,7 @@
     </w:p>
     <w:p>
       <w:pPr>
+        <w:ind w:firstLine="420"/>
         <w:rPr>
           <w:rFonts w:ascii="微软雅黑" w:eastAsia="微软雅黑" w:hAnsi="微软雅黑" w:cs="微软雅黑"/>
           <w:color w:val="000000"/>
@@ -707,30 +902,23 @@
     </w:p>
     <w:p>
       <w:pPr>
-        <w:rPr>
-          <w:rFonts w:ascii="微软雅黑" w:eastAsia="微软雅黑" w:hAnsi="微软雅黑" w:cs="微软雅黑"/>
-          <w:color w:val="000000"/>
-          <w:sz w:val="20"/>
-          <w:szCs w:val="20"/>
-        </w:rPr>
-      </w:pPr>
-      <w:r>
-        <w:rPr>
-          <w:rFonts w:ascii="微软雅黑" w:eastAsia="微软雅黑" w:hAnsi="微软雅黑" w:cs="微软雅黑"/>
-          <w:color w:val="000000"/>
-          <w:sz w:val="20"/>
-          <w:szCs w:val="20"/>
-        </w:rPr>
-        <w:t>Location independence</w:t>
-      </w:r>
-      <w:r>
-        <w:rPr>
-          <w:rFonts w:ascii="微软雅黑" w:eastAsia="微软雅黑" w:hAnsi="微软雅黑" w:cs="微软雅黑"/>
-          <w:color w:val="000000"/>
-          <w:sz w:val="20"/>
-          <w:szCs w:val="20"/>
-        </w:rPr>
-        <w:t>:</w:t>
+        <w:ind w:firstLine="420"/>
+        <w:rPr>
+          <w:rFonts w:ascii="微软雅黑" w:eastAsia="微软雅黑" w:hAnsi="微软雅黑" w:cs="微软雅黑"/>
+          <w:color w:val="000000"/>
+          <w:sz w:val="20"/>
+          <w:szCs w:val="20"/>
+        </w:rPr>
+      </w:pPr>
+      <w:r>
+        <w:rPr>
+          <w:rFonts w:ascii="微软雅黑" w:eastAsia="微软雅黑" w:hAnsi="微软雅黑" w:cs="微软雅黑"/>
+          <w:color w:val="000000"/>
+          <w:sz w:val="20"/>
+          <w:szCs w:val="20"/>
+        </w:rPr>
+        <w:lastRenderedPageBreak/>
+        <w:t>Location independence:</w:t>
       </w:r>
       <w:r>
         <w:rPr>
@@ -767,6 +955,58 @@
           <w:szCs w:val="20"/>
         </w:rPr>
         <w:t>。</w:t>
+      </w:r>
+    </w:p>
+    <w:p>
+      <w:pPr>
+        <w:ind w:firstLine="420"/>
+        <w:rPr>
+          <w:rFonts w:ascii="微软雅黑" w:eastAsia="微软雅黑" w:hAnsi="微软雅黑" w:cs="微软雅黑" w:hint="eastAsia"/>
+          <w:color w:val="000000"/>
+          <w:sz w:val="20"/>
+          <w:szCs w:val="20"/>
+        </w:rPr>
+      </w:pPr>
+    </w:p>
+    <w:p>
+      <w:pPr>
+        <w:rPr>
+          <w:rFonts w:hint="eastAsia"/>
+          <w:sz w:val="28"/>
+          <w:szCs w:val="28"/>
+        </w:rPr>
+      </w:pPr>
+      <w:proofErr w:type="spellStart"/>
+      <w:r>
+        <w:rPr>
+          <w:rFonts w:hint="eastAsia"/>
+          <w:sz w:val="28"/>
+          <w:szCs w:val="28"/>
+        </w:rPr>
+        <w:t>M</w:t>
+      </w:r>
+      <w:r>
+        <w:rPr>
+          <w:sz w:val="28"/>
+          <w:szCs w:val="28"/>
+        </w:rPr>
+        <w:t>odifabilty</w:t>
+      </w:r>
+      <w:proofErr w:type="spellEnd"/>
+      <w:r>
+        <w:rPr>
+          <w:sz w:val="28"/>
+          <w:szCs w:val="28"/>
+        </w:rPr>
+        <w:t xml:space="preserve"> scenario</w:t>
+      </w:r>
+      <w:r>
+        <w:rPr>
+          <w:rFonts w:hint="eastAsia"/>
+          <w:sz w:val="28"/>
+          <w:szCs w:val="28"/>
+        </w:rPr>
+        <w:t>（典型场景）</w:t>
       </w:r>
     </w:p>
     <w:p>
@@ -782,45 +1022,10 @@
       </w:pPr>
       <w:r>
         <w:rPr>
-          <w:rFonts w:hint="eastAsia"/>
-        </w:rPr>
-        <w:lastRenderedPageBreak/>
-        <w:t>M</w:t>
-      </w:r>
-      <w:r>
-        <w:t>odifabilty</w:t>
-      </w:r>
-      <w:r>
-        <w:t xml:space="preserve"> </w:t>
-      </w:r>
-      <w:r>
-        <w:rPr>
           <w:rFonts w:ascii="Bookerly-Italic" w:hAnsi="Bookerly-Italic"/>
           <w:i/>
           <w:iCs/>
-          <w:color w:val="000000"/>
-          <w:sz w:val="24"/>
-          <w:szCs w:val="24"/>
-        </w:rPr>
-        <w:t>scenario</w:t>
-      </w:r>
-    </w:p>
-    <w:p>
-      <w:pPr>
-        <w:rPr>
-          <w:rFonts w:ascii="Bookerly-Italic" w:hAnsi="Bookerly-Italic" w:hint="eastAsia"/>
-          <w:i/>
-          <w:iCs/>
-          <w:color w:val="000000"/>
-          <w:sz w:val="24"/>
-          <w:szCs w:val="24"/>
-        </w:rPr>
-      </w:pPr>
-      <w:r>
-        <w:rPr>
-          <w:rFonts w:ascii="Bookerly-Italic" w:hAnsi="Bookerly-Italic"/>
-          <w:i/>
-          <w:iCs/>
+          <w:noProof/>
           <w:color w:val="000000"/>
           <w:sz w:val="24"/>
           <w:szCs w:val="24"/>
@@ -841,7 +1046,7 @@
                     <pic:cNvPicPr/>
                   </pic:nvPicPr>
                   <pic:blipFill>
-                    <a:blip r:embed="rId5"/>
+                    <a:blip r:embed="rId7"/>
                     <a:stretch>
                       <a:fillRect/>
                     </a:stretch>
@@ -865,36 +1070,49 @@
     <w:p>
       <w:pPr>
         <w:rPr>
-          <w:rFonts w:ascii="微软雅黑" w:eastAsia="微软雅黑" w:hAnsi="微软雅黑" w:cs="微软雅黑"/>
-          <w:color w:val="000000"/>
-          <w:sz w:val="20"/>
-          <w:szCs w:val="20"/>
-        </w:rPr>
-      </w:pPr>
-      <w:r>
-        <w:rPr>
-          <w:rFonts w:ascii="微软雅黑" w:eastAsia="微软雅黑" w:hAnsi="微软雅黑" w:cs="微软雅黑" w:hint="eastAsia"/>
-          <w:color w:val="000000"/>
-          <w:sz w:val="20"/>
-          <w:szCs w:val="20"/>
-        </w:rPr>
-        <w:t>实现M</w:t>
-      </w:r>
-      <w:r>
-        <w:rPr>
-          <w:rFonts w:ascii="微软雅黑" w:eastAsia="微软雅黑" w:hAnsi="微软雅黑" w:cs="微软雅黑"/>
-          <w:color w:val="000000"/>
-          <w:sz w:val="20"/>
-          <w:szCs w:val="20"/>
+          <w:rFonts w:ascii="Bookerly-Italic" w:hAnsi="Bookerly-Italic" w:hint="eastAsia"/>
+          <w:i/>
+          <w:iCs/>
+          <w:color w:val="000000"/>
+          <w:sz w:val="24"/>
+          <w:szCs w:val="24"/>
+        </w:rPr>
+      </w:pPr>
+    </w:p>
+    <w:p>
+      <w:pPr>
+        <w:rPr>
+          <w:rFonts w:ascii="微软雅黑" w:eastAsia="微软雅黑" w:hAnsi="微软雅黑" w:cs="微软雅黑"/>
+          <w:color w:val="000000"/>
+        </w:rPr>
+      </w:pPr>
+      <w:r>
+        <w:rPr>
+          <w:rFonts w:ascii="微软雅黑" w:eastAsia="微软雅黑" w:hAnsi="微软雅黑" w:cs="微软雅黑" w:hint="eastAsia"/>
+          <w:color w:val="000000"/>
+        </w:rPr>
+        <w:t>实现</w:t>
+      </w:r>
+      <w:proofErr w:type="spellStart"/>
+      <w:r>
+        <w:rPr>
+          <w:rFonts w:ascii="微软雅黑" w:eastAsia="微软雅黑" w:hAnsi="微软雅黑" w:cs="微软雅黑" w:hint="eastAsia"/>
+          <w:color w:val="000000"/>
+        </w:rPr>
+        <w:t>M</w:t>
+      </w:r>
+      <w:r>
+        <w:rPr>
+          <w:rFonts w:ascii="微软雅黑" w:eastAsia="微软雅黑" w:hAnsi="微软雅黑" w:cs="微软雅黑"/>
+          <w:color w:val="000000"/>
         </w:rPr>
         <w:t>odifabilty</w:t>
       </w:r>
-      <w:r>
-        <w:rPr>
-          <w:rFonts w:ascii="微软雅黑" w:eastAsia="微软雅黑" w:hAnsi="微软雅黑" w:cs="微软雅黑" w:hint="eastAsia"/>
-          <w:color w:val="000000"/>
-          <w:sz w:val="20"/>
-          <w:szCs w:val="20"/>
+      <w:proofErr w:type="spellEnd"/>
+      <w:r>
+        <w:rPr>
+          <w:rFonts w:ascii="微软雅黑" w:eastAsia="微软雅黑" w:hAnsi="微软雅黑" w:cs="微软雅黑" w:hint="eastAsia"/>
+          <w:color w:val="000000"/>
         </w:rPr>
         <w:t>的策略：</w:t>
       </w:r>
@@ -933,7 +1151,7 @@
         </w:numPr>
         <w:ind w:firstLineChars="0"/>
         <w:rPr>
-          <w:rFonts w:ascii="Bookerly-Italic" w:hAnsi="Bookerly-Italic"/>
+          <w:rFonts w:ascii="Bookerly-Italic" w:hAnsi="Bookerly-Italic" w:hint="eastAsia"/>
           <w:i/>
           <w:iCs/>
           <w:color w:val="000000"/>
@@ -1143,6 +1361,7 @@
           <w:sz w:val="20"/>
           <w:szCs w:val="20"/>
         </w:rPr>
+        <w:lastRenderedPageBreak/>
         <w:t>将公共服务抽象化。</w:t>
       </w:r>
     </w:p>
@@ -1174,6 +1393,18 @@
     <w:p>
       <w:pPr>
         <w:pStyle w:val="a3"/>
+        <w:ind w:left="720" w:firstLineChars="0" w:firstLine="0"/>
+        <w:rPr>
+          <w:rFonts w:ascii="微软雅黑" w:eastAsia="微软雅黑" w:hAnsi="微软雅黑" w:cs="微软雅黑" w:hint="eastAsia"/>
+          <w:color w:val="000000"/>
+          <w:sz w:val="20"/>
+          <w:szCs w:val="20"/>
+        </w:rPr>
+      </w:pPr>
+    </w:p>
+    <w:p>
+      <w:pPr>
+        <w:pStyle w:val="a3"/>
         <w:numPr>
           <w:ilvl w:val="0"/>
           <w:numId w:val="2"/>
@@ -1190,20 +1421,58 @@
         <w:rPr>
           <w:rFonts w:ascii="微软雅黑" w:eastAsia="微软雅黑" w:hAnsi="微软雅黑" w:cs="微软雅黑" w:hint="eastAsia"/>
           <w:color w:val="000000"/>
-          <w:sz w:val="20"/>
-          <w:szCs w:val="20"/>
-        </w:rPr>
-        <w:lastRenderedPageBreak/>
-        <w:t>延迟绑定：大致意思是函数f</w:t>
-      </w:r>
-      <w:r>
-        <w:rPr>
-          <w:rFonts w:ascii="微软雅黑" w:eastAsia="微软雅黑" w:hAnsi="微软雅黑" w:cs="微软雅黑"/>
-          <w:color w:val="000000"/>
-          <w:sz w:val="20"/>
-          <w:szCs w:val="20"/>
-        </w:rPr>
-        <w:t>(a,b)</w:t>
+        </w:rPr>
+        <w:t>延迟绑定：</w:t>
+      </w:r>
+    </w:p>
+    <w:p>
+      <w:pPr>
+        <w:pStyle w:val="a3"/>
+        <w:ind w:left="420" w:firstLineChars="0" w:firstLine="60"/>
+        <w:rPr>
+          <w:rFonts w:ascii="微软雅黑" w:eastAsia="微软雅黑" w:hAnsi="微软雅黑" w:cs="微软雅黑"/>
+          <w:color w:val="000000"/>
+          <w:sz w:val="20"/>
+          <w:szCs w:val="20"/>
+        </w:rPr>
+      </w:pPr>
+      <w:r>
+        <w:rPr>
+          <w:rFonts w:ascii="微软雅黑" w:eastAsia="微软雅黑" w:hAnsi="微软雅黑" w:cs="微软雅黑" w:hint="eastAsia"/>
+          <w:color w:val="000000"/>
+          <w:sz w:val="20"/>
+          <w:szCs w:val="20"/>
+        </w:rPr>
+        <w:t>大致意思是函数f</w:t>
+      </w:r>
+      <w:r>
+        <w:rPr>
+          <w:rFonts w:ascii="微软雅黑" w:eastAsia="微软雅黑" w:hAnsi="微软雅黑" w:cs="微软雅黑"/>
+          <w:color w:val="000000"/>
+          <w:sz w:val="20"/>
+          <w:szCs w:val="20"/>
+        </w:rPr>
+        <w:t>(</w:t>
+      </w:r>
+      <w:proofErr w:type="spellStart"/>
+      <w:r>
+        <w:rPr>
+          <w:rFonts w:ascii="微软雅黑" w:eastAsia="微软雅黑" w:hAnsi="微软雅黑" w:cs="微软雅黑"/>
+          <w:color w:val="000000"/>
+          <w:sz w:val="20"/>
+          <w:szCs w:val="20"/>
+        </w:rPr>
+        <w:t>a,b</w:t>
+      </w:r>
+      <w:proofErr w:type="spellEnd"/>
+      <w:r>
+        <w:rPr>
+          <w:rFonts w:ascii="微软雅黑" w:eastAsia="微软雅黑" w:hAnsi="微软雅黑" w:cs="微软雅黑"/>
+          <w:color w:val="000000"/>
+          <w:sz w:val="20"/>
+          <w:szCs w:val="20"/>
+        </w:rPr>
+        <w:t>)</w:t>
       </w:r>
       <w:r>
         <w:rPr>
@@ -1284,7 +1553,17 @@
           <w:sz w:val="20"/>
           <w:szCs w:val="20"/>
         </w:rPr>
-        <w:t>，而是让用户决定，拥有更大的变化空间，因此也就有了更好的m</w:t>
+        <w:t>，而是让用户决定，拥有更大的变化空间，因此也就有了更好的</w:t>
+      </w:r>
+      <w:proofErr w:type="spellStart"/>
+      <w:r>
+        <w:rPr>
+          <w:rFonts w:ascii="微软雅黑" w:eastAsia="微软雅黑" w:hAnsi="微软雅黑" w:cs="微软雅黑" w:hint="eastAsia"/>
+          <w:color w:val="000000"/>
+          <w:sz w:val="20"/>
+          <w:szCs w:val="20"/>
+        </w:rPr>
+        <w:t>m</w:t>
       </w:r>
       <w:r>
         <w:rPr>
@@ -1295,6 +1574,7 @@
         </w:rPr>
         <w:t>odifabilty</w:t>
       </w:r>
+      <w:proofErr w:type="spellEnd"/>
       <w:r>
         <w:rPr>
           <w:rFonts w:ascii="微软雅黑" w:eastAsia="微软雅黑" w:hAnsi="微软雅黑" w:cs="微软雅黑" w:hint="eastAsia"/>
@@ -1307,19 +1587,57 @@
     </w:p>
     <w:p>
       <w:pPr>
-        <w:rPr>
-          <w:rFonts w:ascii="微软雅黑" w:eastAsia="微软雅黑" w:hAnsi="微软雅黑" w:cs="微软雅黑"/>
-          <w:color w:val="000000"/>
-          <w:sz w:val="20"/>
-          <w:szCs w:val="20"/>
-        </w:rPr>
-      </w:pPr>
-      <w:r>
-        <w:rPr>
-          <w:rFonts w:ascii="微软雅黑" w:eastAsia="微软雅黑" w:hAnsi="微软雅黑" w:cs="微软雅黑" w:hint="eastAsia"/>
-          <w:color w:val="000000"/>
-          <w:sz w:val="20"/>
-          <w:szCs w:val="20"/>
+        <w:pStyle w:val="a3"/>
+        <w:ind w:left="420" w:firstLineChars="0" w:firstLine="60"/>
+        <w:rPr>
+          <w:rFonts w:ascii="微软雅黑" w:eastAsia="微软雅黑" w:hAnsi="微软雅黑" w:cs="微软雅黑" w:hint="eastAsia"/>
+          <w:color w:val="000000"/>
+          <w:sz w:val="20"/>
+          <w:szCs w:val="20"/>
+        </w:rPr>
+      </w:pPr>
+    </w:p>
+    <w:p>
+      <w:pPr>
+        <w:rPr>
+          <w:rFonts w:ascii="微软雅黑" w:eastAsia="微软雅黑" w:hAnsi="微软雅黑" w:cs="微软雅黑"/>
+          <w:color w:val="000000"/>
+        </w:rPr>
+      </w:pPr>
+      <w:r>
+        <w:rPr>
+          <w:rFonts w:ascii="微软雅黑" w:eastAsia="微软雅黑" w:hAnsi="微软雅黑" w:cs="微软雅黑" w:hint="eastAsia"/>
+          <w:color w:val="000000"/>
+        </w:rPr>
+        <w:t>提升</w:t>
+      </w:r>
+      <w:proofErr w:type="spellStart"/>
+      <w:r>
+        <w:rPr>
+          <w:rFonts w:ascii="微软雅黑" w:eastAsia="微软雅黑" w:hAnsi="微软雅黑" w:cs="微软雅黑" w:hint="eastAsia"/>
+          <w:color w:val="000000"/>
+        </w:rPr>
+        <w:t>Mod</w:t>
+      </w:r>
+      <w:r>
+        <w:rPr>
+          <w:rFonts w:ascii="微软雅黑" w:eastAsia="微软雅黑" w:hAnsi="微软雅黑" w:cs="微软雅黑"/>
+          <w:color w:val="000000"/>
+        </w:rPr>
+        <w:t>ifability</w:t>
+      </w:r>
+      <w:proofErr w:type="spellEnd"/>
+      <w:r>
+        <w:rPr>
+          <w:rFonts w:ascii="微软雅黑" w:eastAsia="微软雅黑" w:hAnsi="微软雅黑" w:cs="微软雅黑" w:hint="eastAsia"/>
+          <w:color w:val="000000"/>
+        </w:rPr>
+        <w:t>的</w:t>
+      </w:r>
+      <w:r>
+        <w:rPr>
+          <w:rFonts w:ascii="微软雅黑" w:eastAsia="微软雅黑" w:hAnsi="微软雅黑" w:cs="微软雅黑" w:hint="eastAsia"/>
+          <w:color w:val="000000"/>
         </w:rPr>
         <w:t>Pat</w:t>
       </w:r>
@@ -1327,8 +1645,6 @@
         <w:rPr>
           <w:rFonts w:ascii="微软雅黑" w:eastAsia="微软雅黑" w:hAnsi="微软雅黑" w:cs="微软雅黑"/>
           <w:color w:val="000000"/>
-          <w:sz w:val="20"/>
-          <w:szCs w:val="20"/>
         </w:rPr>
         <w:t>tern(</w:t>
       </w:r>
@@ -1336,17 +1652,27 @@
         <w:rPr>
           <w:rFonts w:ascii="微软雅黑" w:eastAsia="微软雅黑" w:hAnsi="微软雅黑" w:cs="微软雅黑" w:hint="eastAsia"/>
           <w:color w:val="000000"/>
-          <w:sz w:val="20"/>
-          <w:szCs w:val="20"/>
-        </w:rPr>
-        <w:t>大致与中文的体系结构风格相对应</w:t>
-      </w:r>
-      <w:r>
-        <w:rPr>
-          <w:rFonts w:ascii="微软雅黑" w:eastAsia="微软雅黑" w:hAnsi="微软雅黑" w:cs="微软雅黑"/>
-          <w:color w:val="000000"/>
-          <w:sz w:val="20"/>
-          <w:szCs w:val="20"/>
+        </w:rPr>
+        <w:t>大致与</w:t>
+      </w:r>
+      <w:r>
+        <w:rPr>
+          <w:rFonts w:ascii="微软雅黑" w:eastAsia="微软雅黑" w:hAnsi="微软雅黑" w:cs="微软雅黑" w:hint="eastAsia"/>
+          <w:color w:val="000000"/>
+        </w:rPr>
+        <w:t>课本中提到的</w:t>
+      </w:r>
+      <w:r>
+        <w:rPr>
+          <w:rFonts w:ascii="微软雅黑" w:eastAsia="微软雅黑" w:hAnsi="微软雅黑" w:cs="微软雅黑" w:hint="eastAsia"/>
+          <w:color w:val="000000"/>
+        </w:rPr>
+        <w:t>中文的体系结构风格相对应</w:t>
+      </w:r>
+      <w:r>
+        <w:rPr>
+          <w:rFonts w:ascii="微软雅黑" w:eastAsia="微软雅黑" w:hAnsi="微软雅黑" w:cs="微软雅黑"/>
+          <w:color w:val="000000"/>
         </w:rPr>
         <w:t>)</w:t>
       </w:r>
@@ -1360,33 +1686,21 @@
         </w:numPr>
         <w:ind w:firstLineChars="0"/>
         <w:rPr>
+          <w:rFonts w:ascii="Bookerly-Bold" w:hAnsi="Bookerly-Bold" w:hint="eastAsia"/>
+          <w:color w:val="000000"/>
+        </w:rPr>
+      </w:pPr>
+      <w:r>
+        <w:rPr>
           <w:rFonts w:ascii="Bookerly-Bold" w:hAnsi="Bookerly-Bold"/>
-          <w:b/>
-          <w:bCs/>
-          <w:color w:val="000000"/>
-          <w:sz w:val="34"/>
-          <w:szCs w:val="34"/>
-        </w:rPr>
-      </w:pPr>
-      <w:r>
-        <w:rPr>
-          <w:rFonts w:ascii="Bookerly-Bold" w:hAnsi="Bookerly-Bold"/>
-          <w:b/>
-          <w:bCs/>
-          <w:color w:val="000000"/>
-          <w:sz w:val="34"/>
-          <w:szCs w:val="34"/>
+          <w:color w:val="000000"/>
         </w:rPr>
         <w:t>Client-Server Pattern</w:t>
       </w:r>
       <w:r>
         <w:rPr>
           <w:rFonts w:ascii="Bookerly-Bold" w:hAnsi="Bookerly-Bold" w:hint="eastAsia"/>
-          <w:b/>
-          <w:bCs/>
-          <w:color w:val="000000"/>
-          <w:sz w:val="34"/>
-          <w:szCs w:val="34"/>
+          <w:color w:val="000000"/>
         </w:rPr>
         <w:t>（客户服务机）</w:t>
       </w:r>
@@ -1402,40 +1716,28 @@
         <w:rPr>
           <w:rFonts w:ascii="微软雅黑" w:eastAsia="微软雅黑" w:hAnsi="微软雅黑" w:cs="微软雅黑"/>
           <w:color w:val="000000"/>
-          <w:sz w:val="20"/>
-          <w:szCs w:val="20"/>
+          <w:sz w:val="13"/>
+          <w:szCs w:val="13"/>
         </w:rPr>
       </w:pPr>
       <w:r>
         <w:rPr>
           <w:rFonts w:ascii="Bookerly-Bold" w:hAnsi="Bookerly-Bold"/>
-          <w:b/>
-          <w:bCs/>
-          <w:color w:val="000000"/>
-          <w:sz w:val="34"/>
-          <w:szCs w:val="34"/>
+          <w:color w:val="000000"/>
         </w:rPr>
         <w:t>Plug-in (</w:t>
       </w:r>
       <w:r>
         <w:rPr>
           <w:rFonts w:ascii="Bookerly-Bold" w:hAnsi="Bookerly-Bold" w:hint="eastAsia"/>
-          <w:b/>
-          <w:bCs/>
-          <w:color w:val="000000"/>
-          <w:sz w:val="34"/>
-          <w:szCs w:val="34"/>
+          <w:color w:val="000000"/>
         </w:rPr>
         <w:t>微内核</w:t>
       </w:r>
       <w:r>
         <w:rPr>
           <w:rFonts w:ascii="Bookerly-Bold" w:hAnsi="Bookerly-Bold"/>
-          <w:b/>
-          <w:bCs/>
-          <w:color w:val="000000"/>
-          <w:sz w:val="34"/>
-          <w:szCs w:val="34"/>
+          <w:color w:val="000000"/>
         </w:rPr>
         <w:t>) Pattern</w:t>
       </w:r>
@@ -1451,29 +1753,21 @@
         <w:rPr>
           <w:rFonts w:ascii="微软雅黑" w:eastAsia="微软雅黑" w:hAnsi="微软雅黑" w:cs="微软雅黑"/>
           <w:color w:val="000000"/>
-          <w:sz w:val="20"/>
-          <w:szCs w:val="20"/>
+          <w:sz w:val="13"/>
+          <w:szCs w:val="13"/>
         </w:rPr>
       </w:pPr>
       <w:r>
         <w:rPr>
           <w:rFonts w:ascii="Bookerly-Bold" w:hAnsi="Bookerly-Bold"/>
-          <w:b/>
-          <w:bCs/>
-          <w:color w:val="000000"/>
-          <w:sz w:val="34"/>
-          <w:szCs w:val="34"/>
+          <w:color w:val="000000"/>
         </w:rPr>
         <w:t>Layers Pattern</w:t>
       </w:r>
       <w:r>
         <w:rPr>
           <w:rFonts w:ascii="Bookerly-Bold" w:hAnsi="Bookerly-Bold" w:hint="eastAsia"/>
-          <w:b/>
-          <w:bCs/>
-          <w:color w:val="000000"/>
-          <w:sz w:val="34"/>
-          <w:szCs w:val="34"/>
+          <w:color w:val="000000"/>
         </w:rPr>
         <w:t>（分层的体系结构风格）</w:t>
       </w:r>
@@ -1487,75 +1781,44 @@
         </w:numPr>
         <w:ind w:firstLineChars="0"/>
         <w:rPr>
-          <w:rFonts w:ascii="微软雅黑" w:eastAsia="微软雅黑" w:hAnsi="微软雅黑" w:cs="微软雅黑" w:hint="eastAsia"/>
-          <w:color w:val="000000"/>
-          <w:sz w:val="20"/>
-          <w:szCs w:val="20"/>
+          <w:rFonts w:ascii="微软雅黑" w:eastAsia="微软雅黑" w:hAnsi="微软雅黑" w:cs="微软雅黑"/>
+          <w:color w:val="000000"/>
+          <w:sz w:val="13"/>
+          <w:szCs w:val="13"/>
         </w:rPr>
       </w:pPr>
       <w:r>
         <w:rPr>
           <w:rFonts w:ascii="Bookerly-Bold" w:hAnsi="Bookerly-Bold"/>
-          <w:b/>
-          <w:bCs/>
-          <w:color w:val="000000"/>
-          <w:sz w:val="34"/>
-          <w:szCs w:val="34"/>
-        </w:rPr>
-        <w:t>Publish-Subscribe Pattern</w:t>
+          <w:color w:val="000000"/>
+        </w:rPr>
+        <w:t>Publish-Subscribe Pattern(</w:t>
+      </w:r>
+      <w:r>
+        <w:rPr>
+          <w:rFonts w:ascii="Bookerly-Bold" w:hAnsi="Bookerly-Bold" w:hint="eastAsia"/>
+          <w:color w:val="000000"/>
+        </w:rPr>
+        <w:t>出版</w:t>
+      </w:r>
+      <w:r>
+        <w:rPr>
+          <w:rFonts w:ascii="Bookerly-Bold" w:hAnsi="Bookerly-Bold" w:hint="eastAsia"/>
+          <w:color w:val="000000"/>
+        </w:rPr>
+        <w:t>-</w:t>
+      </w:r>
+      <w:r>
+        <w:rPr>
+          <w:rFonts w:ascii="Bookerly-Bold" w:hAnsi="Bookerly-Bold" w:hint="eastAsia"/>
+          <w:color w:val="000000"/>
+        </w:rPr>
+        <w:t>订阅模式</w:t>
       </w:r>
       <w:r>
         <w:rPr>
           <w:rFonts w:ascii="Bookerly-Bold" w:hAnsi="Bookerly-Bold"/>
-          <w:b/>
-          <w:bCs/>
-          <w:color w:val="000000"/>
-          <w:sz w:val="34"/>
-          <w:szCs w:val="34"/>
-        </w:rPr>
-        <w:t>(</w:t>
-      </w:r>
-      <w:r>
-        <w:rPr>
-          <w:rFonts w:ascii="Bookerly-Bold" w:hAnsi="Bookerly-Bold" w:hint="eastAsia"/>
-          <w:b/>
-          <w:bCs/>
-          <w:color w:val="000000"/>
-          <w:sz w:val="34"/>
-          <w:szCs w:val="34"/>
-        </w:rPr>
-        <w:t>出版</w:t>
-      </w:r>
-      <w:r>
-        <w:rPr>
-          <w:rFonts w:ascii="Bookerly-Bold" w:hAnsi="Bookerly-Bold" w:hint="eastAsia"/>
-          <w:b/>
-          <w:bCs/>
-          <w:color w:val="000000"/>
-          <w:sz w:val="34"/>
-          <w:szCs w:val="34"/>
-        </w:rPr>
-        <w:t>-</w:t>
-      </w:r>
-      <w:r>
-        <w:rPr>
-          <w:rFonts w:ascii="Bookerly-Bold" w:hAnsi="Bookerly-Bold" w:hint="eastAsia"/>
-          <w:b/>
-          <w:bCs/>
-          <w:color w:val="000000"/>
-          <w:sz w:val="34"/>
-          <w:szCs w:val="34"/>
-        </w:rPr>
-        <w:t>订阅模式</w:t>
-      </w:r>
-      <w:r>
-        <w:rPr>
-          <w:rFonts w:ascii="Bookerly-Bold" w:hAnsi="Bookerly-Bold"/>
-          <w:b/>
-          <w:bCs/>
-          <w:color w:val="000000"/>
-          <w:sz w:val="34"/>
-          <w:szCs w:val="34"/>
+          <w:color w:val="000000"/>
         </w:rPr>
         <w:t>)</w:t>
       </w:r>
@@ -1568,6 +1831,56 @@
     </w:sectPr>
   </w:body>
 </w:document>
+</file>
+
+<file path=word/endnotes.xml><?xml version="1.0" encoding="utf-8"?>
+<w:endnotes xmlns:wpc="http://schemas.microsoft.com/office/word/2010/wordprocessingCanvas" xmlns:cx="http://schemas.microsoft.com/office/drawing/2014/chartex" xmlns:cx1="http://schemas.microsoft.com/office/drawing/2015/9/8/chartex" xmlns:cx2="http://schemas.microsoft.com/office/drawing/2015/10/21/chartex" xmlns:cx3="http://schemas.microsoft.com/office/drawing/2016/5/9/chartex" xmlns:cx4="http://schemas.microsoft.com/office/drawing/2016/5/10/chartex" xmlns:cx5="http://schemas.microsoft.com/office/drawing/2016/5/11/chartex" xmlns:cx6="http://schemas.microsoft.com/office/drawing/2016/5/12/chartex" xmlns:cx7="http://schemas.microsoft.com/office/drawing/2016/5/13/chartex" xmlns:cx8="http://schemas.microsoft.com/office/drawing/2016/5/14/chartex" xmlns:mc="http://schemas.openxmlformats.org/markup-compatibility/2006" xmlns:aink="http://schemas.microsoft.com/office/drawing/2016/ink" xmlns:am3d="http://schemas.microsoft.com/office/drawing/2017/model3d" xmlns:o="urn:schemas-microsoft-com:office:office" xmlns:oel="http://schemas.microsoft.com/office/2019/extlst" xmlns:r="http://schemas.openxmlformats.org/officeDocument/2006/relationships" xmlns:m="http://schemas.openxmlformats.org/officeDocument/2006/math" xmlns:v="urn:schemas-microsoft-com:vml" xmlns:wp14="http://schemas.microsoft.com/office/word/2010/wordprocessingDrawing" xmlns:wp="http://schemas.openxmlformats.org/drawingml/2006/wordprocessingDrawing" xmlns:w10="urn:schemas-microsoft-com:office:word" xmlns:w="http://schemas.openxmlformats.org/wordprocessingml/2006/main" xmlns:w14="http://schemas.microsoft.com/office/word/2010/wordml" xmlns:w15="http://schemas.microsoft.com/office/word/2012/wordml" xmlns:w16cex="http://schemas.microsoft.com/office/word/2018/wordml/cex" xmlns:w16cid="http://schemas.microsoft.com/office/word/2016/wordml/cid" xmlns:w16="http://schemas.microsoft.com/office/word/2018/wordml" xmlns:w16sdtdh="http://schemas.microsoft.com/office/word/2020/wordml/sdtdatahash" xmlns:w16se="http://schemas.microsoft.com/office/word/2015/wordml/symex" xmlns:wpg="http://schemas.microsoft.com/office/word/2010/wordprocessingGroup" xmlns:wpi="http://schemas.microsoft.com/office/word/2010/wordprocessingInk" xmlns:wne="http://schemas.microsoft.com/office/word/2006/wordml" xmlns:wps="http://schemas.microsoft.com/office/word/2010/wordprocessingShape" mc:Ignorable="w14 w15 w16se w16cid w16 w16cex w16sdtdh wp14">
+  <w:endnote w:type="separator" w:id="-1">
+    <w:p>
+      <w:pPr>
+        <w:spacing w:after="0" w:line="240" w:lineRule="auto"/>
+      </w:pPr>
+      <w:r>
+        <w:separator/>
+      </w:r>
+    </w:p>
+  </w:endnote>
+  <w:endnote w:type="continuationSeparator" w:id="0">
+    <w:p>
+      <w:pPr>
+        <w:spacing w:after="0" w:line="240" w:lineRule="auto"/>
+      </w:pPr>
+      <w:r>
+        <w:continuationSeparator/>
+      </w:r>
+    </w:p>
+  </w:endnote>
+</w:endnotes>
+</file>
+
+<file path=word/footnotes.xml><?xml version="1.0" encoding="utf-8"?>
+<w:footnotes xmlns:wpc="http://schemas.microsoft.com/office/word/2010/wordprocessingCanvas" xmlns:cx="http://schemas.microsoft.com/office/drawing/2014/chartex" xmlns:cx1="http://schemas.microsoft.com/office/drawing/2015/9/8/chartex" xmlns:cx2="http://schemas.microsoft.com/office/drawing/2015/10/21/chartex" xmlns:cx3="http://schemas.microsoft.com/office/drawing/2016/5/9/chartex" xmlns:cx4="http://schemas.microsoft.com/office/drawing/2016/5/10/chartex" xmlns:cx5="http://schemas.microsoft.com/office/drawing/2016/5/11/chartex" xmlns:cx6="http://schemas.microsoft.com/office/drawing/2016/5/12/chartex" xmlns:cx7="http://schemas.microsoft.com/office/drawing/2016/5/13/chartex" xmlns:cx8="http://schemas.microsoft.com/office/drawing/2016/5/14/chartex" xmlns:mc="http://schemas.openxmlformats.org/markup-compatibility/2006" xmlns:aink="http://schemas.microsoft.com/office/drawing/2016/ink" xmlns:am3d="http://schemas.microsoft.com/office/drawing/2017/model3d" xmlns:o="urn:schemas-microsoft-com:office:office" xmlns:oel="http://schemas.microsoft.com/office/2019/extlst" xmlns:r="http://schemas.openxmlformats.org/officeDocument/2006/relationships" xmlns:m="http://schemas.openxmlformats.org/officeDocument/2006/math" xmlns:v="urn:schemas-microsoft-com:vml" xmlns:wp14="http://schemas.microsoft.com/office/word/2010/wordprocessingDrawing" xmlns:wp="http://schemas.openxmlformats.org/drawingml/2006/wordprocessingDrawing" xmlns:w10="urn:schemas-microsoft-com:office:word" xmlns:w="http://schemas.openxmlformats.org/wordprocessingml/2006/main" xmlns:w14="http://schemas.microsoft.com/office/word/2010/wordml" xmlns:w15="http://schemas.microsoft.com/office/word/2012/wordml" xmlns:w16cex="http://schemas.microsoft.com/office/word/2018/wordml/cex" xmlns:w16cid="http://schemas.microsoft.com/office/word/2016/wordml/cid" xmlns:w16="http://schemas.microsoft.com/office/word/2018/wordml" xmlns:w16sdtdh="http://schemas.microsoft.com/office/word/2020/wordml/sdtdatahash" xmlns:w16se="http://schemas.microsoft.com/office/word/2015/wordml/symex" xmlns:wpg="http://schemas.microsoft.com/office/word/2010/wordprocessingGroup" xmlns:wpi="http://schemas.microsoft.com/office/word/2010/wordprocessingInk" xmlns:wne="http://schemas.microsoft.com/office/word/2006/wordml" xmlns:wps="http://schemas.microsoft.com/office/word/2010/wordprocessingShape" mc:Ignorable="w14 w15 w16se w16cid w16 w16cex w16sdtdh wp14">
+  <w:footnote w:type="separator" w:id="-1">
+    <w:p>
+      <w:pPr>
+        <w:spacing w:after="0" w:line="240" w:lineRule="auto"/>
+      </w:pPr>
+      <w:r>
+        <w:separator/>
+      </w:r>
+    </w:p>
+  </w:footnote>
+  <w:footnote w:type="continuationSeparator" w:id="0">
+    <w:p>
+      <w:pPr>
+        <w:spacing w:after="0" w:line="240" w:lineRule="auto"/>
+      </w:pPr>
+      <w:r>
+        <w:continuationSeparator/>
+      </w:r>
+    </w:p>
+  </w:footnote>
+</w:footnotes>
 </file>
 
 <file path=word/numbering.xml><?xml version="1.0" encoding="utf-8"?>
@@ -2495,6 +2808,74 @@
       <w:ind w:firstLineChars="200" w:firstLine="420"/>
     </w:pPr>
   </w:style>
+  <w:style w:type="paragraph" w:styleId="a4">
+    <w:name w:val="header"/>
+    <w:basedOn w:val="a"/>
+    <w:link w:val="a5"/>
+    <w:uiPriority w:val="99"/>
+    <w:unhideWhenUsed/>
+    <w:rsid w:val="00824AD5"/>
+    <w:pPr>
+      <w:pBdr>
+        <w:bottom w:val="single" w:sz="6" w:space="1" w:color="auto"/>
+      </w:pBdr>
+      <w:tabs>
+        <w:tab w:val="center" w:pos="4153"/>
+        <w:tab w:val="right" w:pos="8306"/>
+      </w:tabs>
+      <w:snapToGrid w:val="0"/>
+      <w:spacing w:line="240" w:lineRule="auto"/>
+      <w:jc w:val="center"/>
+    </w:pPr>
+    <w:rPr>
+      <w:sz w:val="18"/>
+      <w:szCs w:val="18"/>
+    </w:rPr>
+  </w:style>
+  <w:style w:type="character" w:customStyle="1" w:styleId="a5">
+    <w:name w:val="页眉 字符"/>
+    <w:basedOn w:val="a0"/>
+    <w:link w:val="a4"/>
+    <w:uiPriority w:val="99"/>
+    <w:rsid w:val="00824AD5"/>
+    <w:rPr>
+      <w:kern w:val="0"/>
+      <w:sz w:val="18"/>
+      <w:szCs w:val="18"/>
+    </w:rPr>
+  </w:style>
+  <w:style w:type="paragraph" w:styleId="a6">
+    <w:name w:val="footer"/>
+    <w:basedOn w:val="a"/>
+    <w:link w:val="a7"/>
+    <w:uiPriority w:val="99"/>
+    <w:unhideWhenUsed/>
+    <w:rsid w:val="00824AD5"/>
+    <w:pPr>
+      <w:tabs>
+        <w:tab w:val="center" w:pos="4153"/>
+        <w:tab w:val="right" w:pos="8306"/>
+      </w:tabs>
+      <w:snapToGrid w:val="0"/>
+      <w:spacing w:line="240" w:lineRule="auto"/>
+    </w:pPr>
+    <w:rPr>
+      <w:sz w:val="18"/>
+      <w:szCs w:val="18"/>
+    </w:rPr>
+  </w:style>
+  <w:style w:type="character" w:customStyle="1" w:styleId="a7">
+    <w:name w:val="页脚 字符"/>
+    <w:basedOn w:val="a0"/>
+    <w:link w:val="a6"/>
+    <w:uiPriority w:val="99"/>
+    <w:rsid w:val="00824AD5"/>
+    <w:rPr>
+      <w:kern w:val="0"/>
+      <w:sz w:val="18"/>
+      <w:szCs w:val="18"/>
+    </w:rPr>
+  </w:style>
 </w:styles>
 </file>
 
